--- a/public/data/note.docx
+++ b/public/data/note.docx
@@ -2,6 +2,48 @@
 <file path=word/document.xml><?xml version="1.0" encoding="utf-8"?>
 <w:document xmlns:wpc="http://schemas.microsoft.com/office/word/2010/wordprocessingCanvas" xmlns:mc="http://schemas.openxmlformats.org/markup-compatibility/2006" xmlns:o="urn:schemas-microsoft-com:office:office" xmlns:r="http://schemas.openxmlformats.org/officeDocument/2006/relationships" xmlns:m="http://schemas.openxmlformats.org/officeDocument/2006/math" xmlns:v="urn:schemas-microsoft-com:vml" xmlns:wp14="http://schemas.microsoft.com/office/word/2010/wordprocessingDrawing" xmlns:wp="http://schemas.openxmlformats.org/drawingml/2006/wordprocessingDrawing" xmlns:w10="urn:schemas-microsoft-com:office:word" xmlns:w="http://schemas.openxmlformats.org/wordprocessingml/2006/main" xmlns:w14="http://schemas.microsoft.com/office/word/2010/wordml" xmlns:w15="http://schemas.microsoft.com/office/word/2012/wordml" xmlns:wpg="http://schemas.microsoft.com/office/word/2010/wordprocessingGroup" xmlns:wpi="http://schemas.microsoft.com/office/word/2010/wordprocessingInk" xmlns:wne="http://schemas.microsoft.com/office/word/2006/wordml" xmlns:wps="http://schemas.microsoft.com/office/word/2010/wordprocessingShape" mc:Ignorable="w14 w15 wp14">
   <w:body>
+    <w:p>
+      <w:pPr>
+        <w:rPr>
+          <w:lang w:val="en-US"/>
+        </w:rPr>
+      </w:pPr>
+      <w:proofErr w:type="spellStart"/>
+      <w:r>
+        <w:rPr>
+          <w:lang w:val="en-US"/>
+        </w:rPr>
+        <w:t>Nganluong</w:t>
+      </w:r>
+      <w:proofErr w:type="spellEnd"/>
+      <w:r>
+        <w:rPr>
+          <w:lang w:val="en-US"/>
+        </w:rPr>
+        <w:t>:</w:t>
+      </w:r>
+    </w:p>
+    <w:p>
+      <w:pPr>
+        <w:rPr>
+          <w:lang w:val="en-US"/>
+        </w:rPr>
+      </w:pPr>
+      <w:r>
+        <w:rPr>
+          <w:rStyle w:val="Strong"/>
+          <w:rFonts w:ascii="Arial" w:hAnsi="Arial" w:cs="Arial"/>
+          <w:color w:val="333333"/>
+          <w:sz w:val="20"/>
+          <w:szCs w:val="20"/>
+          <w:shd w:val="clear" w:color="auto" w:fill="FFFFFF"/>
+        </w:rPr>
+        <w:t>8f7b57921f1a780a20ad859641fa27ad</w:t>
+      </w:r>
+      <w:bookmarkStart w:id="0" w:name="_GoBack"/>
+      <w:bookmarkEnd w:id="0"/>
+    </w:p>
+    <w:p/>
     <w:p>
       <w:r>
         <w:t>[9:13:19 SA] Vu Tran Ngoc: cột tùy chọn bên trái e đưa thêm khoảng 05 ô để check tùy chọn nữa. Ví dụ Thị trường thế giới, Chỉ số kinh tế vĩ mô Việt Nam, Chỉ số ngành, Hàng hóa nguyên liệu, Mã công ty</w:t>
@@ -21,8 +63,6 @@
       <w:r>
         <w:t>[9:18:09 SA] Vu Tran Ngoc: NHững gì a đã nói e note lại thành 01 bản để a k phải nhắc lại nữa nhé</w:t>
       </w:r>
-      <w:bookmarkStart w:id="0" w:name="_GoBack"/>
-      <w:bookmarkEnd w:id="0"/>
     </w:p>
     <w:sectPr>
       <w:pgSz w:w="11906" w:h="16838"/>
@@ -455,6 +495,17 @@
     <w:semiHidden/>
     <w:unhideWhenUsed/>
   </w:style>
+  <w:style w:type="character" w:styleId="Strong">
+    <w:name w:val="Strong"/>
+    <w:basedOn w:val="DefaultParagraphFont"/>
+    <w:uiPriority w:val="22"/>
+    <w:qFormat/>
+    <w:rsid w:val="00805F63"/>
+    <w:rPr>
+      <w:b/>
+      <w:bCs/>
+    </w:rPr>
+  </w:style>
 </w:styles>
 </file>
 
